--- a/09. Usuários e Outros Steakholders.docx
+++ b/09. Usuários e Outros Steakholders.docx
@@ -1,6 +1,6 @@
 
 <file path=word/document.xml><?xml version="1.0" encoding="utf-8"?>
-<w:document xmlns:wpc="http://schemas.microsoft.com/office/word/2010/wordprocessingCanvas" xmlns:cx="http://schemas.microsoft.com/office/drawing/2014/chartex" xmlns:cx1="http://schemas.microsoft.com/office/drawing/2015/9/8/chartex" xmlns:cx2="http://schemas.microsoft.com/office/drawing/2015/10/21/chartex" xmlns:cx3="http://schemas.microsoft.com/office/drawing/2016/5/9/chartex" xmlns:cx4="http://schemas.microsoft.com/office/drawing/2016/5/10/chartex" xmlns:cx5="http://schemas.microsoft.com/office/drawing/2016/5/11/chartex" xmlns:cx6="http://schemas.microsoft.com/office/drawing/2016/5/12/chartex" xmlns:cx7="http://schemas.microsoft.com/office/drawing/2016/5/13/chartex" xmlns:cx8="http://schemas.microsoft.com/office/drawing/2016/5/14/chartex" xmlns:mc="http://schemas.openxmlformats.org/markup-compatibility/2006" xmlns:aink="http://schemas.microsoft.com/office/drawing/2016/ink" xmlns:am3d="http://schemas.microsoft.com/office/drawing/2017/model3d" xmlns:o="urn:schemas-microsoft-com:office:office" xmlns:r="http://schemas.openxmlformats.org/officeDocument/2006/relationships" xmlns:m="http://schemas.openxmlformats.org/officeDocument/2006/math" xmlns:v="urn:schemas-microsoft-com:vml" xmlns:wp14="http://schemas.microsoft.com/office/word/2010/wordprocessingDrawing" xmlns:wp="http://schemas.openxmlformats.org/drawingml/2006/wordprocessingDrawing" xmlns:w10="urn:schemas-microsoft-com:office:word" xmlns:w="http://schemas.openxmlformats.org/wordprocessingml/2006/main" xmlns:w14="http://schemas.microsoft.com/office/word/2010/wordml" xmlns:w15="http://schemas.microsoft.com/office/word/2012/wordml" xmlns:w16cid="http://schemas.microsoft.com/office/word/2016/wordml/cid" xmlns:w16se="http://schemas.microsoft.com/office/word/2015/wordml/symex" xmlns:wpg="http://schemas.microsoft.com/office/word/2010/wordprocessingGroup" xmlns:wpi="http://schemas.microsoft.com/office/word/2010/wordprocessingInk" xmlns:wne="http://schemas.microsoft.com/office/word/2006/wordml" xmlns:wps="http://schemas.microsoft.com/office/word/2010/wordprocessingShape" mc:Ignorable="w14 w15 w16se w16cid wp14">
+<w:document xmlns:wpc="http://schemas.microsoft.com/office/word/2010/wordprocessingCanvas" xmlns:mc="http://schemas.openxmlformats.org/markup-compatibility/2006" xmlns:o="urn:schemas-microsoft-com:office:office" xmlns:r="http://schemas.openxmlformats.org/officeDocument/2006/relationships" xmlns:m="http://schemas.openxmlformats.org/officeDocument/2006/math" xmlns:v="urn:schemas-microsoft-com:vml" xmlns:wp14="http://schemas.microsoft.com/office/word/2010/wordprocessingDrawing" xmlns:wp="http://schemas.openxmlformats.org/drawingml/2006/wordprocessingDrawing" xmlns:w10="urn:schemas-microsoft-com:office:word" xmlns:w="http://schemas.openxmlformats.org/wordprocessingml/2006/main" xmlns:w14="http://schemas.microsoft.com/office/word/2010/wordml" xmlns:w15="http://schemas.microsoft.com/office/word/2012/wordml" xmlns:wpg="http://schemas.microsoft.com/office/word/2010/wordprocessingGroup" xmlns:wpi="http://schemas.microsoft.com/office/word/2010/wordprocessingInk" xmlns:wne="http://schemas.microsoft.com/office/word/2006/wordml" xmlns:wps="http://schemas.microsoft.com/office/word/2010/wordprocessingShape" mc:Ignorable="w14 w15 wp14">
   <w:body>
     <w:p>
       <w:pPr>
@@ -22,8 +22,6 @@
         </w:rPr>
         <w:t>Passo 3 – Análise do Problema</w:t>
       </w:r>
-      <w:bookmarkStart w:id="0" w:name="_GoBack"/>
-      <w:bookmarkEnd w:id="0"/>
     </w:p>
     <w:p>
       <w:pPr>
@@ -67,19 +65,19 @@
                 <w:b/>
                 <w:bCs/>
                 <w:color w:val="000000"/>
-              </w:rPr>
-            </w:pPr>
-            <w:proofErr w:type="spellStart"/>
+                <w:lang w:val="pt-BR"/>
+              </w:rPr>
+            </w:pPr>
             <w:r>
               <w:rPr>
                 <w:rFonts w:ascii="Calibri" w:eastAsia="Times New Roman" w:hAnsi="Calibri" w:cs="Calibri"/>
                 <w:b/>
                 <w:bCs/>
                 <w:color w:val="000000"/>
+                <w:lang w:val="pt-BR"/>
               </w:rPr>
               <w:t>Usuários</w:t>
             </w:r>
-            <w:proofErr w:type="spellEnd"/>
           </w:p>
         </w:tc>
         <w:tc>
@@ -104,19 +102,19 @@
                 <w:b/>
                 <w:bCs/>
                 <w:color w:val="000000"/>
-              </w:rPr>
-            </w:pPr>
-            <w:proofErr w:type="spellStart"/>
+                <w:lang w:val="pt-BR"/>
+              </w:rPr>
+            </w:pPr>
             <w:r>
               <w:rPr>
                 <w:rFonts w:ascii="Calibri" w:eastAsia="Times New Roman" w:hAnsi="Calibri" w:cs="Calibri"/>
                 <w:b/>
                 <w:bCs/>
                 <w:color w:val="000000"/>
+                <w:lang w:val="pt-BR"/>
               </w:rPr>
               <w:t>Comentários</w:t>
             </w:r>
-            <w:proofErr w:type="spellEnd"/>
           </w:p>
         </w:tc>
       </w:tr>
@@ -144,24 +142,17 @@
               <w:rPr>
                 <w:rFonts w:ascii="Calibri" w:eastAsia="Times New Roman" w:hAnsi="Calibri" w:cs="Calibri"/>
                 <w:color w:val="000000"/>
-              </w:rPr>
-            </w:pPr>
-            <w:r>
-              <w:rPr>
-                <w:rFonts w:ascii="Calibri" w:eastAsia="Times New Roman" w:hAnsi="Calibri" w:cs="Calibri"/>
-                <w:color w:val="000000"/>
-              </w:rPr>
-              <w:t xml:space="preserve">Técnico de </w:t>
-            </w:r>
-            <w:proofErr w:type="spellStart"/>
-            <w:r>
-              <w:rPr>
-                <w:rFonts w:ascii="Calibri" w:eastAsia="Times New Roman" w:hAnsi="Calibri" w:cs="Calibri"/>
-                <w:color w:val="000000"/>
-              </w:rPr>
-              <w:t>instalação</w:t>
-            </w:r>
-            <w:proofErr w:type="spellEnd"/>
+                <w:lang w:val="pt-BR"/>
+              </w:rPr>
+            </w:pPr>
+            <w:r>
+              <w:rPr>
+                <w:rFonts w:ascii="Calibri" w:eastAsia="Times New Roman" w:hAnsi="Calibri" w:cs="Calibri"/>
+                <w:color w:val="000000"/>
+                <w:lang w:val="pt-BR"/>
+              </w:rPr>
+              <w:t>Instalador</w:t>
+            </w:r>
           </w:p>
         </w:tc>
         <w:tc>
@@ -222,33 +213,17 @@
               <w:rPr>
                 <w:rFonts w:ascii="Calibri" w:eastAsia="Times New Roman" w:hAnsi="Calibri" w:cs="Calibri"/>
                 <w:color w:val="000000"/>
-              </w:rPr>
-            </w:pPr>
-            <w:proofErr w:type="spellStart"/>
-            <w:r>
-              <w:rPr>
-                <w:rFonts w:ascii="Calibri" w:eastAsia="Times New Roman" w:hAnsi="Calibri" w:cs="Calibri"/>
-                <w:color w:val="000000"/>
-              </w:rPr>
-              <w:t>Tecnico</w:t>
-            </w:r>
-            <w:proofErr w:type="spellEnd"/>
-            <w:r>
-              <w:rPr>
-                <w:rFonts w:ascii="Calibri" w:eastAsia="Times New Roman" w:hAnsi="Calibri" w:cs="Calibri"/>
-                <w:color w:val="000000"/>
-              </w:rPr>
-              <w:t xml:space="preserve"> de </w:t>
-            </w:r>
-            <w:proofErr w:type="spellStart"/>
-            <w:r>
-              <w:rPr>
-                <w:rFonts w:ascii="Calibri" w:eastAsia="Times New Roman" w:hAnsi="Calibri" w:cs="Calibri"/>
-                <w:color w:val="000000"/>
-              </w:rPr>
-              <w:t>operação</w:t>
-            </w:r>
-            <w:proofErr w:type="spellEnd"/>
+                <w:lang w:val="pt-BR"/>
+              </w:rPr>
+            </w:pPr>
+            <w:r>
+              <w:rPr>
+                <w:rFonts w:ascii="Calibri" w:eastAsia="Times New Roman" w:hAnsi="Calibri" w:cs="Calibri"/>
+                <w:color w:val="000000"/>
+                <w:lang w:val="pt-BR"/>
+              </w:rPr>
+              <w:t>Operador</w:t>
+            </w:r>
           </w:p>
         </w:tc>
         <w:tc>
@@ -382,19 +357,19 @@
                 <w:b/>
                 <w:bCs/>
                 <w:color w:val="000000"/>
-              </w:rPr>
-            </w:pPr>
-            <w:proofErr w:type="spellStart"/>
+                <w:lang w:val="pt-BR"/>
+              </w:rPr>
+            </w:pPr>
             <w:r>
               <w:rPr>
                 <w:rFonts w:ascii="Calibri" w:eastAsia="Times New Roman" w:hAnsi="Calibri" w:cs="Calibri"/>
                 <w:b/>
                 <w:bCs/>
                 <w:color w:val="000000"/>
-              </w:rPr>
-              <w:t>Steakholders</w:t>
-            </w:r>
-            <w:proofErr w:type="spellEnd"/>
+                <w:lang w:val="pt-BR"/>
+              </w:rPr>
+              <w:t>Stakeholders</w:t>
+            </w:r>
           </w:p>
         </w:tc>
         <w:tc>
@@ -419,19 +394,19 @@
                 <w:b/>
                 <w:bCs/>
                 <w:color w:val="000000"/>
-              </w:rPr>
-            </w:pPr>
-            <w:proofErr w:type="spellStart"/>
+                <w:lang w:val="pt-BR"/>
+              </w:rPr>
+            </w:pPr>
             <w:r>
               <w:rPr>
                 <w:rFonts w:ascii="Calibri" w:eastAsia="Times New Roman" w:hAnsi="Calibri" w:cs="Calibri"/>
                 <w:b/>
                 <w:bCs/>
                 <w:color w:val="000000"/>
+                <w:lang w:val="pt-BR"/>
               </w:rPr>
               <w:t>Comentários</w:t>
             </w:r>
-            <w:proofErr w:type="spellEnd"/>
           </w:p>
         </w:tc>
       </w:tr>
@@ -459,24 +434,19 @@
               <w:rPr>
                 <w:rFonts w:ascii="Calibri" w:eastAsia="Times New Roman" w:hAnsi="Calibri" w:cs="Calibri"/>
                 <w:color w:val="000000"/>
-              </w:rPr>
-            </w:pPr>
-            <w:proofErr w:type="spellStart"/>
-            <w:r>
-              <w:rPr>
-                <w:rFonts w:ascii="Calibri" w:eastAsia="Times New Roman" w:hAnsi="Calibri" w:cs="Calibri"/>
-                <w:color w:val="000000"/>
-              </w:rPr>
-              <w:t>Analista</w:t>
-            </w:r>
-            <w:proofErr w:type="spellEnd"/>
-            <w:r>
-              <w:rPr>
-                <w:rFonts w:ascii="Calibri" w:eastAsia="Times New Roman" w:hAnsi="Calibri" w:cs="Calibri"/>
-                <w:color w:val="000000"/>
-              </w:rPr>
-              <w:t xml:space="preserve"> Ambiental</w:t>
-            </w:r>
+                <w:lang w:val="pt-BR"/>
+              </w:rPr>
+            </w:pPr>
+            <w:r>
+              <w:rPr>
+                <w:rFonts w:ascii="Calibri" w:eastAsia="Times New Roman" w:hAnsi="Calibri" w:cs="Calibri"/>
+                <w:color w:val="000000"/>
+                <w:lang w:val="pt-BR"/>
+              </w:rPr>
+              <w:t>Analista Ambiental</w:t>
+            </w:r>
+            <w:bookmarkStart w:id="0" w:name="_GoBack"/>
+            <w:bookmarkEnd w:id="0"/>
           </w:p>
         </w:tc>
         <w:tc>
@@ -537,49 +507,17 @@
               <w:rPr>
                 <w:rFonts w:ascii="Calibri" w:eastAsia="Times New Roman" w:hAnsi="Calibri" w:cs="Calibri"/>
                 <w:color w:val="000000"/>
-              </w:rPr>
-            </w:pPr>
-            <w:proofErr w:type="spellStart"/>
-            <w:r>
-              <w:rPr>
-                <w:rFonts w:ascii="Calibri" w:eastAsia="Times New Roman" w:hAnsi="Calibri" w:cs="Calibri"/>
-                <w:color w:val="000000"/>
-              </w:rPr>
-              <w:t>Dono</w:t>
-            </w:r>
-            <w:proofErr w:type="spellEnd"/>
-            <w:r>
-              <w:rPr>
-                <w:rFonts w:ascii="Calibri" w:eastAsia="Times New Roman" w:hAnsi="Calibri" w:cs="Calibri"/>
-                <w:color w:val="000000"/>
-              </w:rPr>
-              <w:t xml:space="preserve"> da </w:t>
-            </w:r>
-            <w:proofErr w:type="spellStart"/>
-            <w:r>
-              <w:rPr>
-                <w:rFonts w:ascii="Calibri" w:eastAsia="Times New Roman" w:hAnsi="Calibri" w:cs="Calibri"/>
-                <w:color w:val="000000"/>
-              </w:rPr>
-              <w:t>área</w:t>
-            </w:r>
-            <w:proofErr w:type="spellEnd"/>
-            <w:r>
-              <w:rPr>
-                <w:rFonts w:ascii="Calibri" w:eastAsia="Times New Roman" w:hAnsi="Calibri" w:cs="Calibri"/>
-                <w:color w:val="000000"/>
-              </w:rPr>
-              <w:t xml:space="preserve"> </w:t>
-            </w:r>
-            <w:proofErr w:type="spellStart"/>
-            <w:r>
-              <w:rPr>
-                <w:rFonts w:ascii="Calibri" w:eastAsia="Times New Roman" w:hAnsi="Calibri" w:cs="Calibri"/>
-                <w:color w:val="000000"/>
-              </w:rPr>
-              <w:t>contaminada</w:t>
-            </w:r>
-            <w:proofErr w:type="spellEnd"/>
+                <w:lang w:val="pt-BR"/>
+              </w:rPr>
+            </w:pPr>
+            <w:r>
+              <w:rPr>
+                <w:rFonts w:ascii="Calibri" w:eastAsia="Times New Roman" w:hAnsi="Calibri" w:cs="Calibri"/>
+                <w:color w:val="000000"/>
+                <w:lang w:val="pt-BR"/>
+              </w:rPr>
+              <w:t>Dono da área contaminada</w:t>
+            </w:r>
           </w:p>
         </w:tc>
         <w:tc>
@@ -640,39 +578,16 @@
               <w:rPr>
                 <w:rFonts w:ascii="Calibri" w:eastAsia="Times New Roman" w:hAnsi="Calibri" w:cs="Calibri"/>
                 <w:color w:val="000000"/>
-              </w:rPr>
-            </w:pPr>
-            <w:proofErr w:type="spellStart"/>
-            <w:r>
-              <w:rPr>
-                <w:rFonts w:ascii="Calibri" w:eastAsia="Times New Roman" w:hAnsi="Calibri" w:cs="Calibri"/>
-                <w:color w:val="000000"/>
-              </w:rPr>
-              <w:t>Gerente</w:t>
-            </w:r>
-            <w:proofErr w:type="spellEnd"/>
-            <w:r>
-              <w:rPr>
-                <w:rFonts w:ascii="Calibri" w:eastAsia="Times New Roman" w:hAnsi="Calibri" w:cs="Calibri"/>
-                <w:color w:val="000000"/>
-              </w:rPr>
-              <w:t xml:space="preserve"> </w:t>
-            </w:r>
-            <w:proofErr w:type="spellStart"/>
-            <w:r>
-              <w:rPr>
-                <w:rFonts w:ascii="Calibri" w:eastAsia="Times New Roman" w:hAnsi="Calibri" w:cs="Calibri"/>
-                <w:color w:val="000000"/>
-              </w:rPr>
-              <w:t>financeiro</w:t>
-            </w:r>
-            <w:proofErr w:type="spellEnd"/>
-            <w:r>
-              <w:rPr>
-                <w:rFonts w:ascii="Calibri" w:eastAsia="Times New Roman" w:hAnsi="Calibri" w:cs="Calibri"/>
-                <w:color w:val="000000"/>
-              </w:rPr>
-              <w:t xml:space="preserve"> da ERM</w:t>
+                <w:lang w:val="pt-BR"/>
+              </w:rPr>
+            </w:pPr>
+            <w:r>
+              <w:rPr>
+                <w:rFonts w:ascii="Calibri" w:eastAsia="Times New Roman" w:hAnsi="Calibri" w:cs="Calibri"/>
+                <w:color w:val="000000"/>
+                <w:lang w:val="pt-BR"/>
+              </w:rPr>
+              <w:t>Gerente financeiro da ERM</w:t>
             </w:r>
           </w:p>
         </w:tc>
@@ -805,33 +720,17 @@
               <w:rPr>
                 <w:rFonts w:ascii="Calibri" w:eastAsia="Times New Roman" w:hAnsi="Calibri" w:cs="Calibri"/>
                 <w:color w:val="000000"/>
-              </w:rPr>
-            </w:pPr>
-            <w:proofErr w:type="spellStart"/>
-            <w:r>
-              <w:rPr>
-                <w:rFonts w:ascii="Calibri" w:eastAsia="Times New Roman" w:hAnsi="Calibri" w:cs="Calibri"/>
-                <w:color w:val="000000"/>
-              </w:rPr>
-              <w:t>Equipe</w:t>
-            </w:r>
-            <w:proofErr w:type="spellEnd"/>
-            <w:r>
-              <w:rPr>
-                <w:rFonts w:ascii="Calibri" w:eastAsia="Times New Roman" w:hAnsi="Calibri" w:cs="Calibri"/>
-                <w:color w:val="000000"/>
-              </w:rPr>
-              <w:t xml:space="preserve"> de </w:t>
-            </w:r>
-            <w:proofErr w:type="spellStart"/>
-            <w:r>
-              <w:rPr>
-                <w:rFonts w:ascii="Calibri" w:eastAsia="Times New Roman" w:hAnsi="Calibri" w:cs="Calibri"/>
-                <w:color w:val="000000"/>
-              </w:rPr>
-              <w:t>desenvolvimento</w:t>
-            </w:r>
-            <w:proofErr w:type="spellEnd"/>
+                <w:lang w:val="pt-BR"/>
+              </w:rPr>
+            </w:pPr>
+            <w:r>
+              <w:rPr>
+                <w:rFonts w:ascii="Calibri" w:eastAsia="Times New Roman" w:hAnsi="Calibri" w:cs="Calibri"/>
+                <w:color w:val="000000"/>
+                <w:lang w:val="pt-BR"/>
+              </w:rPr>
+              <w:t>Equipe de desenvolvimento</w:t>
+            </w:r>
           </w:p>
         </w:tc>
         <w:tc>
@@ -888,7 +787,7 @@
 </file>
 
 <file path=word/styles.xml><?xml version="1.0" encoding="utf-8"?>
-<w:styles xmlns:mc="http://schemas.openxmlformats.org/markup-compatibility/2006" xmlns:r="http://schemas.openxmlformats.org/officeDocument/2006/relationships" xmlns:w="http://schemas.openxmlformats.org/wordprocessingml/2006/main" xmlns:w14="http://schemas.microsoft.com/office/word/2010/wordml" xmlns:w15="http://schemas.microsoft.com/office/word/2012/wordml" xmlns:w16cid="http://schemas.microsoft.com/office/word/2016/wordml/cid" xmlns:w16se="http://schemas.microsoft.com/office/word/2015/wordml/symex" mc:Ignorable="w14 w15 w16se w16cid">
+<w:styles xmlns:mc="http://schemas.openxmlformats.org/markup-compatibility/2006" xmlns:r="http://schemas.openxmlformats.org/officeDocument/2006/relationships" xmlns:w="http://schemas.openxmlformats.org/wordprocessingml/2006/main" xmlns:w14="http://schemas.microsoft.com/office/word/2010/wordml" xmlns:w15="http://schemas.microsoft.com/office/word/2012/wordml" mc:Ignorable="w14 w15">
   <w:docDefaults>
     <w:rPrDefault>
       <w:rPr>
@@ -904,7 +803,7 @@
       </w:pPr>
     </w:pPrDefault>
   </w:docDefaults>
-  <w:latentStyles w:defLockedState="0" w:defUIPriority="99" w:defSemiHidden="0" w:defUnhideWhenUsed="0" w:defQFormat="0" w:count="377">
+  <w:latentStyles w:defLockedState="0" w:defUIPriority="99" w:defSemiHidden="0" w:defUnhideWhenUsed="0" w:defQFormat="0" w:count="371">
     <w:lsdException w:name="Normal" w:uiPriority="0" w:qFormat="1"/>
     <w:lsdException w:name="heading 1" w:uiPriority="9" w:qFormat="1"/>
     <w:lsdException w:name="heading 2" w:semiHidden="1" w:uiPriority="9" w:unhideWhenUsed="1" w:qFormat="1"/>
@@ -1010,6 +909,7 @@
     <w:lsdException w:name="HTML Sample" w:semiHidden="1" w:unhideWhenUsed="1"/>
     <w:lsdException w:name="HTML Typewriter" w:semiHidden="1" w:unhideWhenUsed="1"/>
     <w:lsdException w:name="HTML Variable" w:semiHidden="1" w:unhideWhenUsed="1"/>
+    <w:lsdException w:name="Normal Table" w:semiHidden="1" w:unhideWhenUsed="1"/>
     <w:lsdException w:name="annotation subject" w:semiHidden="1" w:unhideWhenUsed="1"/>
     <w:lsdException w:name="No List" w:semiHidden="1" w:unhideWhenUsed="1"/>
     <w:lsdException w:name="Outline List 1" w:semiHidden="1" w:unhideWhenUsed="1"/>
@@ -1055,9 +955,11 @@
     <w:lsdException w:name="Table Subtle 1" w:semiHidden="1" w:unhideWhenUsed="1"/>
     <w:lsdException w:name="Table Subtle 2" w:semiHidden="1" w:unhideWhenUsed="1"/>
     <w:lsdException w:name="Table Web 1" w:semiHidden="1" w:unhideWhenUsed="1"/>
+    <w:lsdException w:name="Table Web 2" w:semiHidden="1" w:unhideWhenUsed="1"/>
     <w:lsdException w:name="Table Web 3" w:semiHidden="1" w:unhideWhenUsed="1"/>
     <w:lsdException w:name="Balloon Text" w:semiHidden="1" w:unhideWhenUsed="1"/>
     <w:lsdException w:name="Table Grid" w:uiPriority="39"/>
+    <w:lsdException w:name="Table Theme" w:semiHidden="1" w:unhideWhenUsed="1"/>
     <w:lsdException w:name="Placeholder Text" w:semiHidden="1"/>
     <w:lsdException w:name="No Spacing" w:uiPriority="1" w:qFormat="1"/>
     <w:lsdException w:name="Light Shading" w:uiPriority="60"/>
@@ -1273,24 +1175,18 @@
     <w:lsdException w:name="List Table 5 Dark Accent 6" w:uiPriority="50"/>
     <w:lsdException w:name="List Table 6 Colorful Accent 6" w:uiPriority="51"/>
     <w:lsdException w:name="List Table 7 Colorful Accent 6" w:uiPriority="52"/>
-    <w:lsdException w:name="Mention" w:semiHidden="1" w:unhideWhenUsed="1"/>
-    <w:lsdException w:name="Smart Hyperlink" w:semiHidden="1" w:unhideWhenUsed="1"/>
-    <w:lsdException w:name="Hashtag" w:semiHidden="1" w:unhideWhenUsed="1"/>
-    <w:lsdException w:name="Unresolved Mention" w:semiHidden="1" w:unhideWhenUsed="1"/>
-    <w:lsdException w:name="Smart Link" w:semiHidden="1" w:unhideWhenUsed="1"/>
-    <w:lsdException w:name="Smart Link Error" w:semiHidden="1" w:unhideWhenUsed="1"/>
   </w:latentStyles>
   <w:style w:type="paragraph" w:default="1" w:styleId="Normal">
     <w:name w:val="Normal"/>
     <w:qFormat/>
   </w:style>
-  <w:style w:type="character" w:default="1" w:styleId="DefaultParagraphFont">
+  <w:style w:type="character" w:default="1" w:styleId="Fontepargpadro">
     <w:name w:val="Default Paragraph Font"/>
     <w:uiPriority w:val="1"/>
     <w:semiHidden/>
     <w:unhideWhenUsed/>
   </w:style>
-  <w:style w:type="table" w:default="1" w:styleId="TableNormal">
+  <w:style w:type="table" w:default="1" w:styleId="Tabelanormal">
     <w:name w:val="Normal Table"/>
     <w:uiPriority w:val="99"/>
     <w:semiHidden/>
@@ -1305,7 +1201,7 @@
       </w:tblCellMar>
     </w:tblPr>
   </w:style>
-  <w:style w:type="numbering" w:default="1" w:styleId="NoList">
+  <w:style w:type="numbering" w:default="1" w:styleId="Semlista">
     <w:name w:val="No List"/>
     <w:uiPriority w:val="99"/>
     <w:semiHidden/>
